--- a/2.1/2.1.docx
+++ b/2.1/2.1.docx
@@ -327,21 +327,8 @@
           <w:u w:val="single"/>
           <w14:ligatures w14:val="standardContextual"/>
         </w:rPr>
-        <w:t xml:space="preserve">Практическая работа 2.1. Изучение методов хранения данных на основе </w:t>
-      </w:r>
-      <w:proofErr w:type="spellStart"/>
-      <w:r>
-        <w:rPr>
-          <w:rFonts w:eastAsia="Calibri" w:cs="Times New Roman"/>
-          <w:b/>
-          <w:bCs/>
-          <w:kern w:val="2"/>
-          <w:u w:val="single"/>
-          <w14:ligatures w14:val="standardContextual"/>
-        </w:rPr>
-        <w:t>NoSQL</w:t>
-      </w:r>
-      <w:proofErr w:type="spellEnd"/>
+        <w:t>Практическая работа 2.1. Изучение методов хранения данных на основе NoSQL</w:t>
+      </w:r>
     </w:p>
     <w:p>
       <w:pPr>
@@ -798,19 +785,18 @@
           <w:i/>
           <w:iCs/>
         </w:rPr>
-        <w:t xml:space="preserve">Цель данного занятия — освоение работы с базой данных </w:t>
-      </w:r>
-      <w:proofErr w:type="spellStart"/>
-      <w:r>
+        <w:t>Цель данного занятия — освоение работы с базой данных GraphDB в виртуальной машине с использованием Docker. Студенты научатся загружать RDF-данные в базу, выполнять запросы с использованием SPARQL и анализировать результаты, используя функциональность GraphDB.</w:t>
+      </w:r>
+    </w:p>
+    <w:p>
+      <w:pPr>
         <w:rPr>
           <w:b/>
           <w:bCs/>
           <w:i/>
           <w:iCs/>
         </w:rPr>
-        <w:t>GraphDB</w:t>
-      </w:r>
-      <w:proofErr w:type="spellEnd"/>
+      </w:pPr>
       <w:r>
         <w:rPr>
           <w:b/>
@@ -818,19 +804,22 @@
           <w:i/>
           <w:iCs/>
         </w:rPr>
-        <w:t xml:space="preserve"> в виртуальной машине с использованием </w:t>
-      </w:r>
-      <w:proofErr w:type="spellStart"/>
-      <w:r>
+        <w:t>Задачи:</w:t>
+      </w:r>
+    </w:p>
+    <w:p>
+      <w:pPr>
+        <w:numPr>
+          <w:ilvl w:val="0"/>
+          <w:numId w:val="37"/>
+        </w:numPr>
         <w:rPr>
           <w:b/>
           <w:bCs/>
           <w:i/>
           <w:iCs/>
         </w:rPr>
-        <w:t>Docker</w:t>
-      </w:r>
-      <w:proofErr w:type="spellEnd"/>
+      </w:pPr>
       <w:r>
         <w:rPr>
           <w:b/>
@@ -838,19 +827,22 @@
           <w:i/>
           <w:iCs/>
         </w:rPr>
-        <w:t xml:space="preserve">. Студенты научатся загружать RDF-данные в базу, выполнять запросы с использованием SPARQL и анализировать результаты, используя функциональность </w:t>
-      </w:r>
-      <w:proofErr w:type="spellStart"/>
-      <w:r>
+        <w:t>Настроить и запустить контейнер с GraphDB с помощью Docker.</w:t>
+      </w:r>
+    </w:p>
+    <w:p>
+      <w:pPr>
+        <w:numPr>
+          <w:ilvl w:val="0"/>
+          <w:numId w:val="37"/>
+        </w:numPr>
         <w:rPr>
           <w:b/>
           <w:bCs/>
           <w:i/>
           <w:iCs/>
         </w:rPr>
-        <w:t>GraphDB</w:t>
-      </w:r>
-      <w:proofErr w:type="spellEnd"/>
+      </w:pPr>
       <w:r>
         <w:rPr>
           <w:b/>
@@ -858,11 +850,15 @@
           <w:i/>
           <w:iCs/>
         </w:rPr>
-        <w:t>.</w:t>
-      </w:r>
-    </w:p>
-    <w:p>
-      <w:pPr>
+        <w:t>Загрузить RDF-данные о фильмах в базу данных.</w:t>
+      </w:r>
+    </w:p>
+    <w:p>
+      <w:pPr>
+        <w:numPr>
+          <w:ilvl w:val="0"/>
+          <w:numId w:val="37"/>
+        </w:numPr>
         <w:rPr>
           <w:b/>
           <w:bCs/>
@@ -877,7 +873,7 @@
           <w:i/>
           <w:iCs/>
         </w:rPr>
-        <w:t>Задачи:</w:t>
+        <w:t>Ознакомиться с основами SPARQL-запросов.</w:t>
       </w:r>
     </w:p>
     <w:p>
@@ -900,19 +896,22 @@
           <w:i/>
           <w:iCs/>
         </w:rPr>
-        <w:t xml:space="preserve">Настроить и запустить контейнер с </w:t>
-      </w:r>
-      <w:proofErr w:type="spellStart"/>
-      <w:r>
+        <w:t>Выполнить различные SPARQL-запросы для получения информации из базы данных.</w:t>
+      </w:r>
+    </w:p>
+    <w:p>
+      <w:pPr>
+        <w:numPr>
+          <w:ilvl w:val="0"/>
+          <w:numId w:val="37"/>
+        </w:numPr>
         <w:rPr>
           <w:b/>
           <w:bCs/>
           <w:i/>
           <w:iCs/>
         </w:rPr>
-        <w:t>GraphDB</w:t>
-      </w:r>
-      <w:proofErr w:type="spellEnd"/>
+      </w:pPr>
       <w:r>
         <w:rPr>
           <w:b/>
@@ -920,19 +919,18 @@
           <w:i/>
           <w:iCs/>
         </w:rPr>
-        <w:t xml:space="preserve"> с помощью </w:t>
-      </w:r>
-      <w:proofErr w:type="spellStart"/>
-      <w:r>
+        <w:t>Проанализировать и интерпретировать результаты выполнения запросов.</w:t>
+      </w:r>
+    </w:p>
+    <w:p>
+      <w:pPr>
         <w:rPr>
           <w:b/>
           <w:bCs/>
           <w:i/>
           <w:iCs/>
         </w:rPr>
-        <w:t>Docker</w:t>
-      </w:r>
-      <w:proofErr w:type="spellEnd"/>
+      </w:pPr>
       <w:r>
         <w:rPr>
           <w:b/>
@@ -940,15 +938,11 @@
           <w:i/>
           <w:iCs/>
         </w:rPr>
-        <w:t>.</w:t>
-      </w:r>
-    </w:p>
-    <w:p>
-      <w:pPr>
-        <w:numPr>
-          <w:ilvl w:val="0"/>
-          <w:numId w:val="37"/>
-        </w:numPr>
+        <w:t>Необходимое ПО:</w:t>
+      </w:r>
+    </w:p>
+    <w:p>
+      <w:pPr>
         <w:rPr>
           <w:b/>
           <w:bCs/>
@@ -963,15 +957,11 @@
           <w:i/>
           <w:iCs/>
         </w:rPr>
-        <w:t>Загрузить RDF-данные о фильмах в базу данных.</w:t>
-      </w:r>
-    </w:p>
-    <w:p>
-      <w:pPr>
-        <w:numPr>
-          <w:ilvl w:val="0"/>
-          <w:numId w:val="37"/>
-        </w:numPr>
+        <w:t>Операционная система: Ubuntu 22.</w:t>
+      </w:r>
+    </w:p>
+    <w:p>
+      <w:pPr>
         <w:rPr>
           <w:b/>
           <w:bCs/>
@@ -986,15 +976,11 @@
           <w:i/>
           <w:iCs/>
         </w:rPr>
-        <w:t>Ознакомиться с основами SPARQL-запросов.</w:t>
-      </w:r>
-    </w:p>
-    <w:p>
-      <w:pPr>
-        <w:numPr>
-          <w:ilvl w:val="0"/>
-          <w:numId w:val="37"/>
-        </w:numPr>
+        <w:t>СУБД: GraphDB.</w:t>
+      </w:r>
+    </w:p>
+    <w:p>
+      <w:pPr>
         <w:rPr>
           <w:b/>
           <w:bCs/>
@@ -1009,157 +995,7 @@
           <w:i/>
           <w:iCs/>
         </w:rPr>
-        <w:t>Выполнить различные SPARQL-запросы для получения информации из базы данных.</w:t>
-      </w:r>
-    </w:p>
-    <w:p>
-      <w:pPr>
-        <w:numPr>
-          <w:ilvl w:val="0"/>
-          <w:numId w:val="37"/>
-        </w:numPr>
-        <w:rPr>
-          <w:b/>
-          <w:bCs/>
-          <w:i/>
-          <w:iCs/>
-        </w:rPr>
-      </w:pPr>
-      <w:r>
-        <w:rPr>
-          <w:b/>
-          <w:bCs/>
-          <w:i/>
-          <w:iCs/>
-        </w:rPr>
-        <w:t>Проанализировать и интерпретировать результаты выполнения запросов.</w:t>
-      </w:r>
-    </w:p>
-    <w:p>
-      <w:pPr>
-        <w:rPr>
-          <w:b/>
-          <w:bCs/>
-          <w:i/>
-          <w:iCs/>
-        </w:rPr>
-      </w:pPr>
-      <w:r>
-        <w:rPr>
-          <w:b/>
-          <w:bCs/>
-          <w:i/>
-          <w:iCs/>
-        </w:rPr>
-        <w:t>Необходимое ПО:</w:t>
-      </w:r>
-    </w:p>
-    <w:p>
-      <w:pPr>
-        <w:rPr>
-          <w:b/>
-          <w:bCs/>
-          <w:i/>
-          <w:iCs/>
-        </w:rPr>
-      </w:pPr>
-      <w:r>
-        <w:rPr>
-          <w:b/>
-          <w:bCs/>
-          <w:i/>
-          <w:iCs/>
-        </w:rPr>
-        <w:t>Операционная система: Ubuntu 22.</w:t>
-      </w:r>
-    </w:p>
-    <w:p>
-      <w:pPr>
-        <w:rPr>
-          <w:b/>
-          <w:bCs/>
-          <w:i/>
-          <w:iCs/>
-        </w:rPr>
-      </w:pPr>
-      <w:r>
-        <w:rPr>
-          <w:b/>
-          <w:bCs/>
-          <w:i/>
-          <w:iCs/>
-        </w:rPr>
-        <w:t xml:space="preserve">СУБД: </w:t>
-      </w:r>
-      <w:proofErr w:type="spellStart"/>
-      <w:r>
-        <w:rPr>
-          <w:b/>
-          <w:bCs/>
-          <w:i/>
-          <w:iCs/>
-        </w:rPr>
-        <w:t>GraphDB</w:t>
-      </w:r>
-      <w:proofErr w:type="spellEnd"/>
-      <w:r>
-        <w:rPr>
-          <w:b/>
-          <w:bCs/>
-          <w:i/>
-          <w:iCs/>
-        </w:rPr>
-        <w:t>.</w:t>
-      </w:r>
-    </w:p>
-    <w:p>
-      <w:pPr>
-        <w:rPr>
-          <w:b/>
-          <w:bCs/>
-          <w:i/>
-          <w:iCs/>
-        </w:rPr>
-      </w:pPr>
-      <w:proofErr w:type="spellStart"/>
-      <w:r>
-        <w:rPr>
-          <w:b/>
-          <w:bCs/>
-          <w:i/>
-          <w:iCs/>
-        </w:rPr>
-        <w:t>Docker</w:t>
-      </w:r>
-      <w:proofErr w:type="spellEnd"/>
-      <w:r>
-        <w:rPr>
-          <w:b/>
-          <w:bCs/>
-          <w:i/>
-          <w:iCs/>
-        </w:rPr>
-        <w:t xml:space="preserve">: для запуска контейнера с </w:t>
-      </w:r>
-      <w:proofErr w:type="spellStart"/>
-      <w:r>
-        <w:rPr>
-          <w:b/>
-          <w:bCs/>
-          <w:i/>
-          <w:iCs/>
-        </w:rPr>
-        <w:t>GraphDB</w:t>
-      </w:r>
-      <w:proofErr w:type="spellEnd"/>
-      <w:r>
-        <w:rPr>
-          <w:b/>
-          <w:bCs/>
-          <w:i/>
-          <w:iCs/>
-        </w:rPr>
-        <w:t>.</w:t>
+        <w:t>Docker: для запуска контейнера с GraphDB.</w:t>
       </w:r>
     </w:p>
     <w:p>
@@ -1471,15 +1307,7 @@
         <w:spacing w:after="160" w:line="259" w:lineRule="auto"/>
       </w:pPr>
       <w:r>
-        <w:t xml:space="preserve">Напишите запрос для поиска всех фильмов с участием "Morgan </w:t>
-      </w:r>
-      <w:proofErr w:type="spellStart"/>
-      <w:r>
-        <w:t>Freeman</w:t>
-      </w:r>
-      <w:proofErr w:type="spellEnd"/>
-      <w:r>
-        <w:t>".</w:t>
+        <w:t>Напишите запрос для поиска всех фильмов с участием "Morgan Freeman".</w:t>
       </w:r>
     </w:p>
     <w:p>
@@ -1994,7 +1822,6 @@
         </w:numPr>
         <w:spacing w:after="160" w:line="259" w:lineRule="auto"/>
       </w:pPr>
-      <w:proofErr w:type="spellStart"/>
       <w:r>
         <w:rPr>
           <w:b/>
@@ -2002,7 +1829,6 @@
         </w:rPr>
         <w:t>schema:name</w:t>
       </w:r>
-      <w:proofErr w:type="spellEnd"/>
       <w:r>
         <w:t>: Название фильма.</w:t>
       </w:r>
@@ -2015,7 +1841,6 @@
         </w:numPr>
         <w:spacing w:after="160" w:line="259" w:lineRule="auto"/>
       </w:pPr>
-      <w:proofErr w:type="spellStart"/>
       <w:r>
         <w:rPr>
           <w:b/>
@@ -2023,7 +1848,6 @@
         </w:rPr>
         <w:t>schema:genre</w:t>
       </w:r>
-      <w:proofErr w:type="spellEnd"/>
       <w:r>
         <w:t>: Жанр фильма.</w:t>
       </w:r>
@@ -2036,7 +1860,6 @@
         </w:numPr>
         <w:spacing w:after="160" w:line="259" w:lineRule="auto"/>
       </w:pPr>
-      <w:proofErr w:type="spellStart"/>
       <w:r>
         <w:rPr>
           <w:b/>
@@ -2044,7 +1867,6 @@
         </w:rPr>
         <w:t>schema:commentCount</w:t>
       </w:r>
-      <w:proofErr w:type="spellEnd"/>
       <w:r>
         <w:t>: Количество комментариев.</w:t>
       </w:r>
@@ -2057,7 +1879,6 @@
         </w:numPr>
         <w:spacing w:after="160" w:line="259" w:lineRule="auto"/>
       </w:pPr>
-      <w:proofErr w:type="spellStart"/>
       <w:r>
         <w:rPr>
           <w:b/>
@@ -2065,7 +1886,6 @@
         </w:rPr>
         <w:t>schema:actor</w:t>
       </w:r>
-      <w:proofErr w:type="spellEnd"/>
       <w:r>
         <w:t>: Актеры, участвующие в фильме.</w:t>
       </w:r>
@@ -2078,7 +1898,6 @@
         </w:numPr>
         <w:spacing w:after="160" w:line="259" w:lineRule="auto"/>
       </w:pPr>
-      <w:proofErr w:type="spellStart"/>
       <w:r>
         <w:rPr>
           <w:b/>
@@ -2086,7 +1905,6 @@
         </w:rPr>
         <w:t>schema:director</w:t>
       </w:r>
-      <w:proofErr w:type="spellEnd"/>
       <w:r>
         <w:t>: Режиссер фильма.</w:t>
       </w:r>
@@ -2127,15 +1945,7 @@
       </w:pPr>
       <w:r>
         <w:lastRenderedPageBreak/>
-        <w:t xml:space="preserve">Напишите запрос для поиска всех фильмов с участием "Morgan </w:t>
-      </w:r>
-      <w:proofErr w:type="spellStart"/>
-      <w:r>
-        <w:t>Freeman</w:t>
-      </w:r>
-      <w:proofErr w:type="spellEnd"/>
-      <w:r>
-        <w:t>".</w:t>
+        <w:t>Напишите запрос для поиска всех фильмов с участием "Morgan Freeman".</w:t>
       </w:r>
     </w:p>
     <w:p>
@@ -2444,15 +2254,7 @@
         <w:t>CONCAT</w:t>
       </w:r>
       <w:r>
-        <w:t>, чтобы выводились все жанры, а не только «</w:t>
-      </w:r>
-      <w:proofErr w:type="spellStart"/>
-      <w:r>
-        <w:t>Драмма</w:t>
-      </w:r>
-      <w:proofErr w:type="spellEnd"/>
-      <w:r>
-        <w:t>»</w:t>
+        <w:t>, чтобы выводились все жанры, а не только «Драмма»</w:t>
       </w:r>
     </w:p>
     <w:p>
@@ -2463,7 +2265,6 @@
       <w:r>
         <w:t>Мы ищем фильмы (</w:t>
       </w:r>
-      <w:proofErr w:type="spellStart"/>
       <w:r>
         <w:rPr>
           <w:b/>
@@ -2471,7 +2272,6 @@
         </w:rPr>
         <w:t>imdb:ColorMovie</w:t>
       </w:r>
-      <w:proofErr w:type="spellEnd"/>
       <w:r>
         <w:t>), где актером является Джонни Депп.</w:t>
       </w:r>
@@ -2482,15 +2282,7 @@
         <w:ind w:left="360"/>
       </w:pPr>
       <w:r>
-        <w:t>Проверяем, есть ли среди жанров фильма слово "</w:t>
-      </w:r>
-      <w:proofErr w:type="spellStart"/>
-      <w:r>
-        <w:t>drama</w:t>
-      </w:r>
-      <w:proofErr w:type="spellEnd"/>
-      <w:r>
-        <w:t xml:space="preserve">" (используем функцию </w:t>
+        <w:t xml:space="preserve">Проверяем, есть ли среди жанров фильма слово "drama" (используем функцию </w:t>
       </w:r>
       <w:r>
         <w:rPr>
@@ -2991,18 +2783,106 @@
       </w:pPr>
       <w:r>
         <w:lastRenderedPageBreak/>
-        <w:t xml:space="preserve">Ссылка на </w:t>
-      </w:r>
-      <w:proofErr w:type="spellStart"/>
-      <w:r>
-        <w:t>гитхаб</w:t>
-      </w:r>
-      <w:proofErr w:type="spellEnd"/>
-      <w:r>
-        <w:t xml:space="preserve"> с результатами - </w:t>
-      </w:r>
-      <w:r>
-        <w:t>https://github.com/Ruslanishka/BDSAD/tree/main</w:t>
+        <w:t>Ссылка на гитхаб с результатами</w:t>
+      </w:r>
+      <w:r>
+        <w:t xml:space="preserve"> (</w:t>
+      </w:r>
+      <w:r>
+        <w:t xml:space="preserve">папка </w:t>
+      </w:r>
+      <w:r>
+        <w:rPr>
+          <w:lang w:val="en-US"/>
+        </w:rPr>
+        <w:t>results</w:t>
+      </w:r>
+      <w:r>
+        <w:t xml:space="preserve">) </w:t>
+      </w:r>
+      <w:r>
+        <w:t xml:space="preserve">и листингом каждого запроса (папка </w:t>
+      </w:r>
+      <w:r>
+        <w:rPr>
+          <w:lang w:val="en-US"/>
+        </w:rPr>
+        <w:t>queries</w:t>
+      </w:r>
+      <w:r>
+        <w:t>)</w:t>
+      </w:r>
+      <w:r>
+        <w:t>:</w:t>
+      </w:r>
+    </w:p>
+    <w:p>
+      <w:pPr>
+        <w:spacing w:after="160" w:line="259" w:lineRule="auto"/>
+        <w:ind w:left="360"/>
+      </w:pPr>
+      <w:r>
+        <w:rPr>
+          <w:lang w:val="en-US"/>
+        </w:rPr>
+        <w:t>https</w:t>
+      </w:r>
+      <w:r>
+        <w:t>://</w:t>
+      </w:r>
+      <w:r>
+        <w:rPr>
+          <w:lang w:val="en-US"/>
+        </w:rPr>
+        <w:t>github</w:t>
+      </w:r>
+      <w:r>
+        <w:t>.</w:t>
+      </w:r>
+      <w:r>
+        <w:rPr>
+          <w:lang w:val="en-US"/>
+        </w:rPr>
+        <w:t>com</w:t>
+      </w:r>
+      <w:r>
+        <w:t>/</w:t>
+      </w:r>
+      <w:r>
+        <w:rPr>
+          <w:lang w:val="en-US"/>
+        </w:rPr>
+        <w:t>Ruslanishka</w:t>
+      </w:r>
+      <w:r>
+        <w:t>/</w:t>
+      </w:r>
+      <w:r>
+        <w:rPr>
+          <w:lang w:val="en-US"/>
+        </w:rPr>
+        <w:t>BDSAD</w:t>
+      </w:r>
+      <w:r>
+        <w:t>/</w:t>
+      </w:r>
+      <w:r>
+        <w:rPr>
+          <w:lang w:val="en-US"/>
+        </w:rPr>
+        <w:t>tree</w:t>
+      </w:r>
+      <w:r>
+        <w:t>/</w:t>
+      </w:r>
+      <w:r>
+        <w:rPr>
+          <w:lang w:val="en-US"/>
+        </w:rPr>
+        <w:t>main</w:t>
+      </w:r>
+      <w:r>
+        <w:t>/2.1</w:t>
       </w:r>
     </w:p>
     <w:sectPr>
@@ -8232,6 +8112,7 @@
   <w:style w:type="character" w:default="1" w:styleId="a0">
     <w:name w:val="Default Paragraph Font"/>
     <w:uiPriority w:val="1"/>
+    <w:semiHidden/>
     <w:unhideWhenUsed/>
   </w:style>
   <w:style w:type="table" w:default="1" w:styleId="a1">
